--- a/m5/task5.1.docx
+++ b/m5/task5.1.docx
@@ -3,48 +3,1317 @@
 <w:document xmlns:wpc="http://schemas.microsoft.com/office/word/2010/wordprocessingCanvas" xmlns:mc="http://schemas.openxmlformats.org/markup-compatibility/2006" xmlns:o="urn:schemas-microsoft-com:office:office" xmlns:r="http://schemas.openxmlformats.org/officeDocument/2006/relationships" xmlns:m="http://schemas.openxmlformats.org/officeDocument/2006/math" xmlns:v="urn:schemas-microsoft-com:vml" xmlns:wp14="http://schemas.microsoft.com/office/word/2010/wordprocessingDrawing" xmlns:wp="http://schemas.openxmlformats.org/drawingml/2006/wordprocessingDrawing" xmlns:w10="urn:schemas-microsoft-com:office:word" xmlns:w="http://schemas.openxmlformats.org/wordprocessingml/2006/main" xmlns:w14="http://schemas.microsoft.com/office/word/2010/wordml" xmlns:w15="http://schemas.microsoft.com/office/word/2012/wordml" xmlns:wpg="http://schemas.microsoft.com/office/word/2010/wordprocessingGroup" xmlns:wpi="http://schemas.microsoft.com/office/word/2010/wordprocessingInk" xmlns:wne="http://schemas.microsoft.com/office/word/2006/wordml" xmlns:wps="http://schemas.microsoft.com/office/word/2010/wordprocessingShape" mc:Ignorable="w14 w15 wp14">
   <w:body>
     <w:p>
-      <w:proofErr w:type="spellStart"/>
-      <w:r>
-        <w:rPr>
-          <w:rFonts w:ascii="Arial" w:hAnsi="Arial" w:cs="Arial"/>
-          <w:sz w:val="13"/>
-          <w:szCs w:val="13"/>
-          <w:shd w:val="clear" w:color="auto" w:fill="FAF9F8"/>
-        </w:rPr>
-        <w:t>Module</w:t>
-      </w:r>
-      <w:proofErr w:type="spellEnd"/>
-      <w:r>
-        <w:rPr>
-          <w:rFonts w:ascii="Arial" w:hAnsi="Arial" w:cs="Arial"/>
-          <w:sz w:val="13"/>
-          <w:szCs w:val="13"/>
-          <w:shd w:val="clear" w:color="auto" w:fill="FAF9F8"/>
-        </w:rPr>
-        <w:t xml:space="preserve"> –</w:t>
-      </w:r>
-      <w:proofErr w:type="spellStart"/>
-      <w:r>
-        <w:rPr>
-          <w:rFonts w:ascii="Arial" w:hAnsi="Arial" w:cs="Arial"/>
-          <w:sz w:val="13"/>
-          <w:szCs w:val="13"/>
-          <w:shd w:val="clear" w:color="auto" w:fill="FAF9F8"/>
-        </w:rPr>
-        <w:t>Linux</w:t>
-      </w:r>
-      <w:proofErr w:type="spellEnd"/>
-      <w:r>
-        <w:rPr>
-          <w:rFonts w:ascii="Arial" w:hAnsi="Arial" w:cs="Arial"/>
-          <w:sz w:val="13"/>
-          <w:szCs w:val="13"/>
-          <w:shd w:val="clear" w:color="auto" w:fill="FAF9F8"/>
-        </w:rPr>
-        <w:t xml:space="preserve"> Networking</w:t>
+      <w:pPr>
+        <w:rPr>
+          <w:rFonts w:cs="Arial"/>
+          <w:sz w:val="24"/>
+          <w:szCs w:val="24"/>
+          <w:shd w:val="clear" w:color="auto" w:fill="FAF9F8"/>
+        </w:rPr>
+      </w:pPr>
+      <w:r>
+        <w:rPr>
+          <w:rFonts w:cs="Arial"/>
+          <w:sz w:val="24"/>
+          <w:szCs w:val="24"/>
+          <w:shd w:val="clear" w:color="auto" w:fill="FAF9F8"/>
+        </w:rPr>
+        <w:t xml:space="preserve">1.На Server_1 налаштувати статичні адреси на всіх </w:t>
+      </w:r>
+      <w:proofErr w:type="spellStart"/>
+      <w:r>
+        <w:rPr>
+          <w:rFonts w:cs="Arial"/>
+          <w:sz w:val="24"/>
+          <w:szCs w:val="24"/>
+          <w:shd w:val="clear" w:color="auto" w:fill="FAF9F8"/>
+        </w:rPr>
+        <w:t>інтерфейса</w:t>
+      </w:r>
+      <w:proofErr w:type="spellEnd"/>
+    </w:p>
+    <w:p>
+      <w:pPr>
+        <w:rPr>
+          <w:sz w:val="24"/>
+          <w:szCs w:val="24"/>
+        </w:rPr>
+      </w:pPr>
+      <w:r>
+        <w:rPr>
+          <w:sz w:val="24"/>
+          <w:szCs w:val="24"/>
+        </w:rPr>
+        <w:drawing>
+          <wp:inline distT="0" distB="0" distL="0" distR="0">
+            <wp:extent cx="6120765" cy="4305227"/>
+            <wp:effectExtent l="0" t="0" r="0" b="635"/>
+            <wp:docPr id="1" name="Рисунок 1" descr="1"/>
+            <wp:cNvGraphicFramePr>
+              <a:graphicFrameLocks xmlns:a="http://schemas.openxmlformats.org/drawingml/2006/main" noChangeAspect="1"/>
+            </wp:cNvGraphicFramePr>
+            <a:graphic xmlns:a="http://schemas.openxmlformats.org/drawingml/2006/main">
+              <a:graphicData uri="http://schemas.openxmlformats.org/drawingml/2006/picture">
+                <pic:pic xmlns:pic="http://schemas.openxmlformats.org/drawingml/2006/picture">
+                  <pic:nvPicPr>
+                    <pic:cNvPr id="0" name="Picture 1" descr="1"/>
+                    <pic:cNvPicPr>
+                      <a:picLocks noChangeAspect="1" noChangeArrowheads="1"/>
+                    </pic:cNvPicPr>
+                  </pic:nvPicPr>
+                  <pic:blipFill>
+                    <a:blip r:embed="rId4">
+                      <a:extLst>
+                        <a:ext uri="{28A0092B-C50C-407E-A947-70E740481C1C}">
+                          <a14:useLocalDpi xmlns:a14="http://schemas.microsoft.com/office/drawing/2010/main" val="0"/>
+                        </a:ext>
+                      </a:extLst>
+                    </a:blip>
+                    <a:srcRect/>
+                    <a:stretch>
+                      <a:fillRect/>
+                    </a:stretch>
+                  </pic:blipFill>
+                  <pic:spPr bwMode="auto">
+                    <a:xfrm>
+                      <a:off x="0" y="0"/>
+                      <a:ext cx="6120765" cy="4305227"/>
+                    </a:xfrm>
+                    <a:prstGeom prst="rect">
+                      <a:avLst/>
+                    </a:prstGeom>
+                    <a:noFill/>
+                    <a:ln>
+                      <a:noFill/>
+                    </a:ln>
+                  </pic:spPr>
+                </pic:pic>
+              </a:graphicData>
+            </a:graphic>
+          </wp:inline>
+        </w:drawing>
+      </w:r>
+    </w:p>
+    <w:p>
+      <w:pPr>
+        <w:rPr>
+          <w:sz w:val="24"/>
+          <w:szCs w:val="24"/>
+        </w:rPr>
+      </w:pPr>
+      <w:r>
+        <w:rPr>
+          <w:sz w:val="24"/>
+          <w:szCs w:val="24"/>
+        </w:rPr>
+        <w:drawing>
+          <wp:inline distT="0" distB="0" distL="0" distR="0">
+            <wp:extent cx="6120765" cy="4699098"/>
+            <wp:effectExtent l="0" t="0" r="0" b="6350"/>
+            <wp:docPr id="2" name="Рисунок 2" descr="3"/>
+            <wp:cNvGraphicFramePr>
+              <a:graphicFrameLocks xmlns:a="http://schemas.openxmlformats.org/drawingml/2006/main" noChangeAspect="1"/>
+            </wp:cNvGraphicFramePr>
+            <a:graphic xmlns:a="http://schemas.openxmlformats.org/drawingml/2006/main">
+              <a:graphicData uri="http://schemas.openxmlformats.org/drawingml/2006/picture">
+                <pic:pic xmlns:pic="http://schemas.openxmlformats.org/drawingml/2006/picture">
+                  <pic:nvPicPr>
+                    <pic:cNvPr id="0" name="Picture 3" descr="3"/>
+                    <pic:cNvPicPr>
+                      <a:picLocks noChangeAspect="1" noChangeArrowheads="1"/>
+                    </pic:cNvPicPr>
+                  </pic:nvPicPr>
+                  <pic:blipFill>
+                    <a:blip r:embed="rId5">
+                      <a:extLst>
+                        <a:ext uri="{28A0092B-C50C-407E-A947-70E740481C1C}">
+                          <a14:useLocalDpi xmlns:a14="http://schemas.microsoft.com/office/drawing/2010/main" val="0"/>
+                        </a:ext>
+                      </a:extLst>
+                    </a:blip>
+                    <a:srcRect/>
+                    <a:stretch>
+                      <a:fillRect/>
+                    </a:stretch>
+                  </pic:blipFill>
+                  <pic:spPr bwMode="auto">
+                    <a:xfrm>
+                      <a:off x="0" y="0"/>
+                      <a:ext cx="6120765" cy="4699098"/>
+                    </a:xfrm>
+                    <a:prstGeom prst="rect">
+                      <a:avLst/>
+                    </a:prstGeom>
+                    <a:noFill/>
+                    <a:ln>
+                      <a:noFill/>
+                    </a:ln>
+                  </pic:spPr>
+                </pic:pic>
+              </a:graphicData>
+            </a:graphic>
+          </wp:inline>
+        </w:drawing>
+      </w:r>
+    </w:p>
+    <w:p>
+      <w:pPr>
+        <w:rPr>
+          <w:sz w:val="24"/>
+          <w:szCs w:val="24"/>
+        </w:rPr>
+      </w:pPr>
+    </w:p>
+    <w:p>
+      <w:pPr>
+        <w:rPr>
+          <w:rFonts w:cs="Arial"/>
+          <w:sz w:val="24"/>
+          <w:szCs w:val="24"/>
+          <w:shd w:val="clear" w:color="auto" w:fill="FAF9F8"/>
+        </w:rPr>
+      </w:pPr>
+      <w:r>
+        <w:rPr>
+          <w:rFonts w:cs="Arial"/>
+          <w:sz w:val="24"/>
+          <w:szCs w:val="24"/>
+          <w:shd w:val="clear" w:color="auto" w:fill="FAF9F8"/>
+        </w:rPr>
+        <w:t>2.На  Server_1  налаштувати  DHCP  сервіс,  який  буде  конфігурувати  адреси  Int1 Client_1 та Client_2</w:t>
+      </w:r>
+    </w:p>
+    <w:p>
+      <w:pPr>
+        <w:tabs>
+          <w:tab w:val="left" w:pos="916"/>
+          <w:tab w:val="left" w:pos="1832"/>
+          <w:tab w:val="left" w:pos="2748"/>
+          <w:tab w:val="left" w:pos="3664"/>
+          <w:tab w:val="left" w:pos="4580"/>
+          <w:tab w:val="left" w:pos="5496"/>
+          <w:tab w:val="left" w:pos="6412"/>
+          <w:tab w:val="left" w:pos="7328"/>
+          <w:tab w:val="left" w:pos="8244"/>
+          <w:tab w:val="left" w:pos="9160"/>
+          <w:tab w:val="left" w:pos="10076"/>
+          <w:tab w:val="left" w:pos="10992"/>
+          <w:tab w:val="left" w:pos="11908"/>
+          <w:tab w:val="left" w:pos="12824"/>
+          <w:tab w:val="left" w:pos="13740"/>
+          <w:tab w:val="left" w:pos="14656"/>
+        </w:tabs>
+        <w:spacing w:after="0" w:line="240" w:lineRule="auto"/>
+        <w:rPr>
+          <w:rFonts w:eastAsia="Times New Roman" w:cs="Consolas"/>
+          <w:b/>
+          <w:color w:val="24292F"/>
+          <w:sz w:val="24"/>
+          <w:szCs w:val="24"/>
+          <w:bdr w:val="none" w:sz="0" w:space="0" w:color="auto" w:frame="1"/>
+          <w:lang w:eastAsia="uk-UA"/>
+        </w:rPr>
+      </w:pPr>
+      <w:proofErr w:type="spellStart"/>
+      <w:r>
+        <w:rPr>
+          <w:rFonts w:eastAsia="Times New Roman" w:cs="Consolas"/>
+          <w:b/>
+          <w:color w:val="24292F"/>
+          <w:sz w:val="24"/>
+          <w:szCs w:val="24"/>
+          <w:bdr w:val="none" w:sz="0" w:space="0" w:color="auto" w:frame="1"/>
+          <w:lang w:eastAsia="uk-UA"/>
+        </w:rPr>
+        <w:t>sudo</w:t>
+      </w:r>
+      <w:proofErr w:type="spellEnd"/>
+      <w:r>
+        <w:rPr>
+          <w:rFonts w:eastAsia="Times New Roman" w:cs="Consolas"/>
+          <w:b/>
+          <w:color w:val="24292F"/>
+          <w:sz w:val="24"/>
+          <w:szCs w:val="24"/>
+          <w:bdr w:val="none" w:sz="0" w:space="0" w:color="auto" w:frame="1"/>
+          <w:lang w:eastAsia="uk-UA"/>
+        </w:rPr>
+        <w:t xml:space="preserve"> </w:t>
+      </w:r>
+      <w:proofErr w:type="spellStart"/>
+      <w:r>
+        <w:rPr>
+          <w:rFonts w:eastAsia="Times New Roman" w:cs="Consolas"/>
+          <w:b/>
+          <w:color w:val="24292F"/>
+          <w:sz w:val="24"/>
+          <w:szCs w:val="24"/>
+          <w:bdr w:val="none" w:sz="0" w:space="0" w:color="auto" w:frame="1"/>
+          <w:lang w:eastAsia="uk-UA"/>
+        </w:rPr>
+        <w:t>ip</w:t>
+      </w:r>
+      <w:proofErr w:type="spellEnd"/>
+      <w:r>
+        <w:rPr>
+          <w:rFonts w:eastAsia="Times New Roman" w:cs="Consolas"/>
+          <w:b/>
+          <w:color w:val="24292F"/>
+          <w:sz w:val="24"/>
+          <w:szCs w:val="24"/>
+          <w:bdr w:val="none" w:sz="0" w:space="0" w:color="auto" w:frame="1"/>
+          <w:lang w:eastAsia="uk-UA"/>
+        </w:rPr>
+        <w:t xml:space="preserve"> </w:t>
+      </w:r>
+      <w:proofErr w:type="spellStart"/>
+      <w:r>
+        <w:rPr>
+          <w:rFonts w:eastAsia="Times New Roman" w:cs="Consolas"/>
+          <w:b/>
+          <w:color w:val="24292F"/>
+          <w:sz w:val="24"/>
+          <w:szCs w:val="24"/>
+          <w:bdr w:val="none" w:sz="0" w:space="0" w:color="auto" w:frame="1"/>
+          <w:lang w:eastAsia="uk-UA"/>
+        </w:rPr>
+        <w:t>addr</w:t>
+      </w:r>
+      <w:proofErr w:type="spellEnd"/>
+      <w:r>
+        <w:rPr>
+          <w:rFonts w:eastAsia="Times New Roman" w:cs="Consolas"/>
+          <w:b/>
+          <w:color w:val="24292F"/>
+          <w:sz w:val="24"/>
+          <w:szCs w:val="24"/>
+          <w:bdr w:val="none" w:sz="0" w:space="0" w:color="auto" w:frame="1"/>
+          <w:lang w:eastAsia="uk-UA"/>
+        </w:rPr>
+        <w:t xml:space="preserve"> </w:t>
+      </w:r>
+      <w:proofErr w:type="spellStart"/>
+      <w:r>
+        <w:rPr>
+          <w:rFonts w:eastAsia="Times New Roman" w:cs="Consolas"/>
+          <w:b/>
+          <w:color w:val="24292F"/>
+          <w:sz w:val="24"/>
+          <w:szCs w:val="24"/>
+          <w:bdr w:val="none" w:sz="0" w:space="0" w:color="auto" w:frame="1"/>
+          <w:lang w:eastAsia="uk-UA"/>
+        </w:rPr>
+        <w:t>add</w:t>
+      </w:r>
+      <w:proofErr w:type="spellEnd"/>
+      <w:r>
+        <w:rPr>
+          <w:rFonts w:eastAsia="Times New Roman" w:cs="Consolas"/>
+          <w:b/>
+          <w:color w:val="24292F"/>
+          <w:sz w:val="24"/>
+          <w:szCs w:val="24"/>
+          <w:bdr w:val="none" w:sz="0" w:space="0" w:color="auto" w:frame="1"/>
+          <w:lang w:eastAsia="uk-UA"/>
+        </w:rPr>
+        <w:t xml:space="preserve"> 192.168.1.1/255.255.255.0 </w:t>
+      </w:r>
+      <w:proofErr w:type="spellStart"/>
+      <w:r>
+        <w:rPr>
+          <w:rFonts w:eastAsia="Times New Roman" w:cs="Consolas"/>
+          <w:b/>
+          <w:color w:val="24292F"/>
+          <w:sz w:val="24"/>
+          <w:szCs w:val="24"/>
+          <w:bdr w:val="none" w:sz="0" w:space="0" w:color="auto" w:frame="1"/>
+          <w:lang w:eastAsia="uk-UA"/>
+        </w:rPr>
+        <w:t>broadcast</w:t>
+      </w:r>
+      <w:proofErr w:type="spellEnd"/>
+      <w:r>
+        <w:rPr>
+          <w:rFonts w:eastAsia="Times New Roman" w:cs="Consolas"/>
+          <w:b/>
+          <w:color w:val="24292F"/>
+          <w:sz w:val="24"/>
+          <w:szCs w:val="24"/>
+          <w:bdr w:val="none" w:sz="0" w:space="0" w:color="auto" w:frame="1"/>
+          <w:lang w:eastAsia="uk-UA"/>
+        </w:rPr>
+        <w:t xml:space="preserve">  192.168.1.255 </w:t>
+      </w:r>
+      <w:proofErr w:type="spellStart"/>
+      <w:r>
+        <w:rPr>
+          <w:rFonts w:eastAsia="Times New Roman" w:cs="Consolas"/>
+          <w:b/>
+          <w:color w:val="24292F"/>
+          <w:sz w:val="24"/>
+          <w:szCs w:val="24"/>
+          <w:bdr w:val="none" w:sz="0" w:space="0" w:color="auto" w:frame="1"/>
+          <w:lang w:eastAsia="uk-UA"/>
+        </w:rPr>
+        <w:t>dev</w:t>
+      </w:r>
+      <w:proofErr w:type="spellEnd"/>
+      <w:r>
+        <w:rPr>
+          <w:rFonts w:eastAsia="Times New Roman" w:cs="Consolas"/>
+          <w:b/>
+          <w:color w:val="24292F"/>
+          <w:sz w:val="24"/>
+          <w:szCs w:val="24"/>
+          <w:bdr w:val="none" w:sz="0" w:space="0" w:color="auto" w:frame="1"/>
+          <w:lang w:eastAsia="uk-UA"/>
+        </w:rPr>
+        <w:t xml:space="preserve"> enp0s8</w:t>
+      </w:r>
+    </w:p>
+    <w:p>
+      <w:pPr>
+        <w:tabs>
+          <w:tab w:val="left" w:pos="916"/>
+          <w:tab w:val="left" w:pos="1832"/>
+          <w:tab w:val="left" w:pos="2748"/>
+          <w:tab w:val="left" w:pos="3664"/>
+          <w:tab w:val="left" w:pos="4580"/>
+          <w:tab w:val="left" w:pos="5496"/>
+          <w:tab w:val="left" w:pos="6412"/>
+          <w:tab w:val="left" w:pos="7328"/>
+          <w:tab w:val="left" w:pos="8244"/>
+          <w:tab w:val="left" w:pos="9160"/>
+          <w:tab w:val="left" w:pos="10076"/>
+          <w:tab w:val="left" w:pos="10992"/>
+          <w:tab w:val="left" w:pos="11908"/>
+          <w:tab w:val="left" w:pos="12824"/>
+          <w:tab w:val="left" w:pos="13740"/>
+          <w:tab w:val="left" w:pos="14656"/>
+        </w:tabs>
+        <w:spacing w:after="0" w:line="240" w:lineRule="auto"/>
+        <w:rPr>
+          <w:rFonts w:eastAsia="Times New Roman" w:cs="Consolas"/>
+          <w:b/>
+          <w:color w:val="24292F"/>
+          <w:sz w:val="24"/>
+          <w:szCs w:val="24"/>
+          <w:lang w:eastAsia="uk-UA"/>
+        </w:rPr>
+      </w:pPr>
+      <w:proofErr w:type="spellStart"/>
+      <w:r>
+        <w:rPr>
+          <w:rFonts w:eastAsia="Times New Roman" w:cs="Consolas"/>
+          <w:b/>
+          <w:color w:val="24292F"/>
+          <w:sz w:val="24"/>
+          <w:szCs w:val="24"/>
+          <w:bdr w:val="none" w:sz="0" w:space="0" w:color="auto" w:frame="1"/>
+          <w:lang w:eastAsia="uk-UA"/>
+        </w:rPr>
+        <w:t>sudo</w:t>
+      </w:r>
+      <w:proofErr w:type="spellEnd"/>
+      <w:r>
+        <w:rPr>
+          <w:rFonts w:eastAsia="Times New Roman" w:cs="Consolas"/>
+          <w:b/>
+          <w:color w:val="24292F"/>
+          <w:sz w:val="24"/>
+          <w:szCs w:val="24"/>
+          <w:bdr w:val="none" w:sz="0" w:space="0" w:color="auto" w:frame="1"/>
+          <w:lang w:eastAsia="uk-UA"/>
+        </w:rPr>
+        <w:t xml:space="preserve"> </w:t>
+      </w:r>
+      <w:proofErr w:type="spellStart"/>
+      <w:r>
+        <w:rPr>
+          <w:rFonts w:eastAsia="Times New Roman" w:cs="Consolas"/>
+          <w:b/>
+          <w:color w:val="24292F"/>
+          <w:sz w:val="24"/>
+          <w:szCs w:val="24"/>
+          <w:bdr w:val="none" w:sz="0" w:space="0" w:color="auto" w:frame="1"/>
+          <w:lang w:eastAsia="uk-UA"/>
+        </w:rPr>
+        <w:t>ip</w:t>
+      </w:r>
+      <w:proofErr w:type="spellEnd"/>
+      <w:r>
+        <w:rPr>
+          <w:rFonts w:eastAsia="Times New Roman" w:cs="Consolas"/>
+          <w:b/>
+          <w:color w:val="24292F"/>
+          <w:sz w:val="24"/>
+          <w:szCs w:val="24"/>
+          <w:bdr w:val="none" w:sz="0" w:space="0" w:color="auto" w:frame="1"/>
+          <w:lang w:eastAsia="uk-UA"/>
+        </w:rPr>
+        <w:t xml:space="preserve"> </w:t>
+      </w:r>
+      <w:proofErr w:type="spellStart"/>
+      <w:r>
+        <w:rPr>
+          <w:rFonts w:eastAsia="Times New Roman" w:cs="Consolas"/>
+          <w:b/>
+          <w:color w:val="24292F"/>
+          <w:sz w:val="24"/>
+          <w:szCs w:val="24"/>
+          <w:bdr w:val="none" w:sz="0" w:space="0" w:color="auto" w:frame="1"/>
+          <w:lang w:eastAsia="uk-UA"/>
+        </w:rPr>
+        <w:t>link</w:t>
+      </w:r>
+      <w:proofErr w:type="spellEnd"/>
+      <w:r>
+        <w:rPr>
+          <w:rFonts w:eastAsia="Times New Roman" w:cs="Consolas"/>
+          <w:b/>
+          <w:color w:val="24292F"/>
+          <w:sz w:val="24"/>
+          <w:szCs w:val="24"/>
+          <w:bdr w:val="none" w:sz="0" w:space="0" w:color="auto" w:frame="1"/>
+          <w:lang w:eastAsia="uk-UA"/>
+        </w:rPr>
+        <w:t xml:space="preserve"> </w:t>
+      </w:r>
+      <w:proofErr w:type="spellStart"/>
+      <w:r>
+        <w:rPr>
+          <w:rFonts w:eastAsia="Times New Roman" w:cs="Consolas"/>
+          <w:b/>
+          <w:color w:val="24292F"/>
+          <w:sz w:val="24"/>
+          <w:szCs w:val="24"/>
+          <w:bdr w:val="none" w:sz="0" w:space="0" w:color="auto" w:frame="1"/>
+          <w:lang w:eastAsia="uk-UA"/>
+        </w:rPr>
+        <w:t>set</w:t>
+      </w:r>
+      <w:proofErr w:type="spellEnd"/>
+      <w:r>
+        <w:rPr>
+          <w:rFonts w:eastAsia="Times New Roman" w:cs="Consolas"/>
+          <w:b/>
+          <w:color w:val="24292F"/>
+          <w:sz w:val="24"/>
+          <w:szCs w:val="24"/>
+          <w:bdr w:val="none" w:sz="0" w:space="0" w:color="auto" w:frame="1"/>
+          <w:lang w:eastAsia="uk-UA"/>
+        </w:rPr>
+        <w:t xml:space="preserve"> enp0s8 </w:t>
+      </w:r>
+      <w:proofErr w:type="spellStart"/>
+      <w:r>
+        <w:rPr>
+          <w:rFonts w:eastAsia="Times New Roman" w:cs="Consolas"/>
+          <w:b/>
+          <w:color w:val="24292F"/>
+          <w:sz w:val="24"/>
+          <w:szCs w:val="24"/>
+          <w:bdr w:val="none" w:sz="0" w:space="0" w:color="auto" w:frame="1"/>
+          <w:lang w:eastAsia="uk-UA"/>
+        </w:rPr>
+        <w:t>up</w:t>
+      </w:r>
+      <w:proofErr w:type="spellEnd"/>
+    </w:p>
+    <w:p>
+      <w:pPr>
+        <w:rPr>
+          <w:sz w:val="24"/>
+          <w:szCs w:val="24"/>
+        </w:rPr>
+      </w:pPr>
+    </w:p>
+    <w:p>
+      <w:pPr>
+        <w:rPr>
+          <w:rFonts w:cs="Arial"/>
+          <w:sz w:val="24"/>
+          <w:szCs w:val="24"/>
+          <w:shd w:val="clear" w:color="auto" w:fill="FAF9F8"/>
+        </w:rPr>
+      </w:pPr>
+      <w:r>
+        <w:rPr>
+          <w:rFonts w:cs="Arial"/>
+          <w:sz w:val="24"/>
+          <w:szCs w:val="24"/>
+          <w:shd w:val="clear" w:color="auto" w:fill="FAF9F8"/>
+        </w:rPr>
+        <w:t xml:space="preserve">3.За  допомогою  команд  </w:t>
+      </w:r>
+      <w:proofErr w:type="spellStart"/>
+      <w:r>
+        <w:rPr>
+          <w:rFonts w:cs="Arial"/>
+          <w:sz w:val="24"/>
+          <w:szCs w:val="24"/>
+          <w:shd w:val="clear" w:color="auto" w:fill="FAF9F8"/>
+        </w:rPr>
+        <w:t>ping</w:t>
+      </w:r>
+      <w:proofErr w:type="spellEnd"/>
+      <w:r>
+        <w:rPr>
+          <w:rFonts w:cs="Arial"/>
+          <w:sz w:val="24"/>
+          <w:szCs w:val="24"/>
+          <w:shd w:val="clear" w:color="auto" w:fill="FAF9F8"/>
+        </w:rPr>
+        <w:t xml:space="preserve">  та  </w:t>
+      </w:r>
+      <w:proofErr w:type="spellStart"/>
+      <w:r>
+        <w:rPr>
+          <w:rFonts w:cs="Arial"/>
+          <w:sz w:val="24"/>
+          <w:szCs w:val="24"/>
+          <w:shd w:val="clear" w:color="auto" w:fill="FAF9F8"/>
+        </w:rPr>
+        <w:t>tracerouteперевірити</w:t>
+      </w:r>
+      <w:proofErr w:type="spellEnd"/>
+      <w:r>
+        <w:rPr>
+          <w:rFonts w:cs="Arial"/>
+          <w:sz w:val="24"/>
+          <w:szCs w:val="24"/>
+          <w:shd w:val="clear" w:color="auto" w:fill="FAF9F8"/>
+        </w:rPr>
+        <w:t xml:space="preserve">  зв'язок  між  віртуальними машинами. Результат пояснити.</w:t>
+      </w:r>
+    </w:p>
+    <w:p>
+      <w:pPr>
+        <w:rPr>
+          <w:sz w:val="24"/>
+          <w:szCs w:val="24"/>
+        </w:rPr>
+      </w:pPr>
+      <w:r>
+        <w:rPr>
+          <w:noProof/>
+          <w:sz w:val="24"/>
+          <w:szCs w:val="24"/>
+          <w:lang w:eastAsia="uk-UA"/>
+        </w:rPr>
+        <w:drawing>
+          <wp:inline distT="0" distB="0" distL="0" distR="0">
+            <wp:extent cx="5467350" cy="1895475"/>
+            <wp:effectExtent l="0" t="0" r="0" b="9525"/>
+            <wp:docPr id="3" name="Рисунок 3" descr="5"/>
+            <wp:cNvGraphicFramePr>
+              <a:graphicFrameLocks xmlns:a="http://schemas.openxmlformats.org/drawingml/2006/main" noChangeAspect="1"/>
+            </wp:cNvGraphicFramePr>
+            <a:graphic xmlns:a="http://schemas.openxmlformats.org/drawingml/2006/main">
+              <a:graphicData uri="http://schemas.openxmlformats.org/drawingml/2006/picture">
+                <pic:pic xmlns:pic="http://schemas.openxmlformats.org/drawingml/2006/picture">
+                  <pic:nvPicPr>
+                    <pic:cNvPr id="0" name="Picture 5" descr="5"/>
+                    <pic:cNvPicPr>
+                      <a:picLocks noChangeAspect="1" noChangeArrowheads="1"/>
+                    </pic:cNvPicPr>
+                  </pic:nvPicPr>
+                  <pic:blipFill>
+                    <a:blip r:embed="rId6">
+                      <a:extLst>
+                        <a:ext uri="{28A0092B-C50C-407E-A947-70E740481C1C}">
+                          <a14:useLocalDpi xmlns:a14="http://schemas.microsoft.com/office/drawing/2010/main" val="0"/>
+                        </a:ext>
+                      </a:extLst>
+                    </a:blip>
+                    <a:srcRect/>
+                    <a:stretch>
+                      <a:fillRect/>
+                    </a:stretch>
+                  </pic:blipFill>
+                  <pic:spPr bwMode="auto">
+                    <a:xfrm>
+                      <a:off x="0" y="0"/>
+                      <a:ext cx="5467350" cy="1895475"/>
+                    </a:xfrm>
+                    <a:prstGeom prst="rect">
+                      <a:avLst/>
+                    </a:prstGeom>
+                    <a:noFill/>
+                    <a:ln>
+                      <a:noFill/>
+                    </a:ln>
+                  </pic:spPr>
+                </pic:pic>
+              </a:graphicData>
+            </a:graphic>
+          </wp:inline>
+        </w:drawing>
+      </w:r>
+    </w:p>
+    <w:p>
+      <w:pPr>
+        <w:rPr>
+          <w:sz w:val="24"/>
+          <w:szCs w:val="24"/>
+        </w:rPr>
+      </w:pPr>
+    </w:p>
+    <w:p>
+      <w:pPr>
+        <w:rPr>
+          <w:rFonts w:cs="Arial"/>
+          <w:sz w:val="24"/>
+          <w:szCs w:val="24"/>
+          <w:shd w:val="clear" w:color="auto" w:fill="FAF9F8"/>
+        </w:rPr>
+      </w:pPr>
+      <w:r>
+        <w:rPr>
+          <w:rFonts w:cs="Arial"/>
+          <w:sz w:val="24"/>
+          <w:szCs w:val="24"/>
+          <w:shd w:val="clear" w:color="auto" w:fill="FAF9F8"/>
+        </w:rPr>
+        <w:t xml:space="preserve">4.На  віртуальному  інтерфейсу  loClient_1призначити </w:t>
+      </w:r>
+      <w:proofErr w:type="spellStart"/>
+      <w:r>
+        <w:rPr>
+          <w:rFonts w:cs="Arial"/>
+          <w:sz w:val="24"/>
+          <w:szCs w:val="24"/>
+          <w:shd w:val="clear" w:color="auto" w:fill="FAF9F8"/>
+        </w:rPr>
+        <w:t>двіІР</w:t>
+      </w:r>
+      <w:proofErr w:type="spellEnd"/>
+      <w:r>
+        <w:rPr>
+          <w:rFonts w:cs="Arial"/>
+          <w:sz w:val="24"/>
+          <w:szCs w:val="24"/>
+          <w:shd w:val="clear" w:color="auto" w:fill="FAF9F8"/>
+        </w:rPr>
+        <w:t xml:space="preserve">  адреси  за  таким правилом:  172.17.D+10.1/24та172.17.D+20.1/24.  Налаштувати  маршрутизацію таким чином, щоб трафік з Client_2 до 172.17.D+10.1проходив через Server_1, </w:t>
+      </w:r>
+      <w:proofErr w:type="spellStart"/>
+      <w:r>
+        <w:rPr>
+          <w:rFonts w:cs="Arial"/>
+          <w:sz w:val="24"/>
+          <w:szCs w:val="24"/>
+          <w:shd w:val="clear" w:color="auto" w:fill="FAF9F8"/>
+        </w:rPr>
+        <w:t>адо</w:t>
+      </w:r>
+      <w:proofErr w:type="spellEnd"/>
+      <w:r>
+        <w:rPr>
+          <w:rFonts w:cs="Arial"/>
+          <w:sz w:val="24"/>
+          <w:szCs w:val="24"/>
+          <w:shd w:val="clear" w:color="auto" w:fill="FAF9F8"/>
+        </w:rPr>
+        <w:t xml:space="preserve"> 172.17.D+20.1через Net4. Для перевірки використати </w:t>
+      </w:r>
+      <w:proofErr w:type="spellStart"/>
+      <w:r>
+        <w:rPr>
+          <w:rFonts w:cs="Arial"/>
+          <w:sz w:val="24"/>
+          <w:szCs w:val="24"/>
+          <w:shd w:val="clear" w:color="auto" w:fill="FAF9F8"/>
+        </w:rPr>
+        <w:t>traceroute</w:t>
+      </w:r>
+      <w:proofErr w:type="spellEnd"/>
+      <w:r>
+        <w:rPr>
+          <w:rFonts w:cs="Arial"/>
+          <w:sz w:val="24"/>
+          <w:szCs w:val="24"/>
+          <w:shd w:val="clear" w:color="auto" w:fill="FAF9F8"/>
+        </w:rPr>
+        <w:t>.</w:t>
+      </w:r>
+    </w:p>
+    <w:p>
+      <w:pPr>
+        <w:rPr>
+          <w:sz w:val="24"/>
+          <w:szCs w:val="24"/>
+        </w:rPr>
+      </w:pPr>
+      <w:r>
+        <w:rPr>
+          <w:noProof/>
+          <w:sz w:val="24"/>
+          <w:szCs w:val="24"/>
+          <w:lang w:eastAsia="uk-UA"/>
+        </w:rPr>
+        <w:lastRenderedPageBreak/>
+        <w:drawing>
+          <wp:inline distT="0" distB="0" distL="0" distR="0">
+            <wp:extent cx="6120765" cy="4657941"/>
+            <wp:effectExtent l="0" t="0" r="0" b="9525"/>
+            <wp:docPr id="4" name="Рисунок 4" descr="6"/>
+            <wp:cNvGraphicFramePr>
+              <a:graphicFrameLocks xmlns:a="http://schemas.openxmlformats.org/drawingml/2006/main" noChangeAspect="1"/>
+            </wp:cNvGraphicFramePr>
+            <a:graphic xmlns:a="http://schemas.openxmlformats.org/drawingml/2006/main">
+              <a:graphicData uri="http://schemas.openxmlformats.org/drawingml/2006/picture">
+                <pic:pic xmlns:pic="http://schemas.openxmlformats.org/drawingml/2006/picture">
+                  <pic:nvPicPr>
+                    <pic:cNvPr id="0" name="Picture 7" descr="6"/>
+                    <pic:cNvPicPr>
+                      <a:picLocks noChangeAspect="1" noChangeArrowheads="1"/>
+                    </pic:cNvPicPr>
+                  </pic:nvPicPr>
+                  <pic:blipFill>
+                    <a:blip r:embed="rId7">
+                      <a:extLst>
+                        <a:ext uri="{28A0092B-C50C-407E-A947-70E740481C1C}">
+                          <a14:useLocalDpi xmlns:a14="http://schemas.microsoft.com/office/drawing/2010/main" val="0"/>
+                        </a:ext>
+                      </a:extLst>
+                    </a:blip>
+                    <a:srcRect/>
+                    <a:stretch>
+                      <a:fillRect/>
+                    </a:stretch>
+                  </pic:blipFill>
+                  <pic:spPr bwMode="auto">
+                    <a:xfrm>
+                      <a:off x="0" y="0"/>
+                      <a:ext cx="6120765" cy="4657941"/>
+                    </a:xfrm>
+                    <a:prstGeom prst="rect">
+                      <a:avLst/>
+                    </a:prstGeom>
+                    <a:noFill/>
+                    <a:ln>
+                      <a:noFill/>
+                    </a:ln>
+                  </pic:spPr>
+                </pic:pic>
+              </a:graphicData>
+            </a:graphic>
+          </wp:inline>
+        </w:drawing>
+      </w:r>
+    </w:p>
+    <w:p>
+      <w:pPr>
+        <w:rPr>
+          <w:rFonts w:cs="Arial"/>
+          <w:sz w:val="24"/>
+          <w:szCs w:val="24"/>
+          <w:shd w:val="clear" w:color="auto" w:fill="FAF9F8"/>
+        </w:rPr>
+      </w:pPr>
+      <w:r>
+        <w:rPr>
+          <w:rFonts w:cs="Arial"/>
+          <w:sz w:val="24"/>
+          <w:szCs w:val="24"/>
+          <w:shd w:val="clear" w:color="auto" w:fill="FAF9F8"/>
+          <w:lang w:val="ru-RU"/>
+        </w:rPr>
+        <w:t xml:space="preserve">5 </w:t>
+      </w:r>
+      <w:proofErr w:type="gramStart"/>
+      <w:r>
+        <w:rPr>
+          <w:rFonts w:cs="Arial"/>
+          <w:sz w:val="24"/>
+          <w:szCs w:val="24"/>
+          <w:shd w:val="clear" w:color="auto" w:fill="FAF9F8"/>
+        </w:rPr>
+        <w:t>Налаштувати  SSH</w:t>
+      </w:r>
+      <w:proofErr w:type="gramEnd"/>
+      <w:r>
+        <w:rPr>
+          <w:rFonts w:cs="Arial"/>
+          <w:sz w:val="24"/>
+          <w:szCs w:val="24"/>
+          <w:shd w:val="clear" w:color="auto" w:fill="FAF9F8"/>
+        </w:rPr>
+        <w:t xml:space="preserve">  сервіс  таким  чином,  щоб  Client_1  та  Client_2  </w:t>
+      </w:r>
+      <w:proofErr w:type="spellStart"/>
+      <w:r>
+        <w:rPr>
+          <w:rFonts w:cs="Arial"/>
+          <w:sz w:val="24"/>
+          <w:szCs w:val="24"/>
+          <w:shd w:val="clear" w:color="auto" w:fill="FAF9F8"/>
+        </w:rPr>
+        <w:t>моглипідключатись</w:t>
+      </w:r>
+      <w:proofErr w:type="spellEnd"/>
+      <w:r>
+        <w:rPr>
+          <w:rFonts w:cs="Arial"/>
+          <w:sz w:val="24"/>
+          <w:szCs w:val="24"/>
+          <w:shd w:val="clear" w:color="auto" w:fill="FAF9F8"/>
+        </w:rPr>
+        <w:t xml:space="preserve"> до Server_1 та один до одного.</w:t>
+      </w:r>
+    </w:p>
+    <w:p>
+      <w:pPr>
+        <w:pStyle w:val="HTML"/>
+        <w:rPr>
+          <w:rStyle w:val="HTML1"/>
+          <w:rFonts w:asciiTheme="minorHAnsi" w:hAnsiTheme="minorHAnsi" w:cs="Consolas"/>
+          <w:b/>
+          <w:color w:val="24292F"/>
+          <w:sz w:val="24"/>
+          <w:szCs w:val="24"/>
+          <w:bdr w:val="none" w:sz="0" w:space="0" w:color="auto" w:frame="1"/>
+        </w:rPr>
+      </w:pPr>
+      <w:proofErr w:type="spellStart"/>
+      <w:r>
+        <w:rPr>
+          <w:rStyle w:val="HTML1"/>
+          <w:rFonts w:asciiTheme="minorHAnsi" w:hAnsiTheme="minorHAnsi" w:cs="Consolas"/>
+          <w:b/>
+          <w:color w:val="24292F"/>
+          <w:sz w:val="24"/>
+          <w:szCs w:val="24"/>
+          <w:bdr w:val="none" w:sz="0" w:space="0" w:color="auto" w:frame="1"/>
+        </w:rPr>
+        <w:t>sudo</w:t>
+      </w:r>
+      <w:proofErr w:type="spellEnd"/>
+      <w:r>
+        <w:rPr>
+          <w:rStyle w:val="HTML1"/>
+          <w:rFonts w:asciiTheme="minorHAnsi" w:hAnsiTheme="minorHAnsi" w:cs="Consolas"/>
+          <w:b/>
+          <w:color w:val="24292F"/>
+          <w:sz w:val="24"/>
+          <w:szCs w:val="24"/>
+          <w:bdr w:val="none" w:sz="0" w:space="0" w:color="auto" w:frame="1"/>
+        </w:rPr>
+        <w:t xml:space="preserve"> </w:t>
+      </w:r>
+      <w:proofErr w:type="spellStart"/>
+      <w:r>
+        <w:rPr>
+          <w:rStyle w:val="HTML1"/>
+          <w:rFonts w:asciiTheme="minorHAnsi" w:hAnsiTheme="minorHAnsi" w:cs="Consolas"/>
+          <w:b/>
+          <w:color w:val="24292F"/>
+          <w:sz w:val="24"/>
+          <w:szCs w:val="24"/>
+          <w:bdr w:val="none" w:sz="0" w:space="0" w:color="auto" w:frame="1"/>
+        </w:rPr>
+        <w:t>iptables</w:t>
+      </w:r>
+      <w:proofErr w:type="spellEnd"/>
+      <w:r>
+        <w:rPr>
+          <w:rStyle w:val="HTML1"/>
+          <w:rFonts w:asciiTheme="minorHAnsi" w:hAnsiTheme="minorHAnsi" w:cs="Consolas"/>
+          <w:b/>
+          <w:color w:val="24292F"/>
+          <w:sz w:val="24"/>
+          <w:szCs w:val="24"/>
+          <w:bdr w:val="none" w:sz="0" w:space="0" w:color="auto" w:frame="1"/>
+        </w:rPr>
+        <w:t xml:space="preserve"> -t </w:t>
+      </w:r>
+      <w:proofErr w:type="spellStart"/>
+      <w:r>
+        <w:rPr>
+          <w:rStyle w:val="HTML1"/>
+          <w:rFonts w:asciiTheme="minorHAnsi" w:hAnsiTheme="minorHAnsi" w:cs="Consolas"/>
+          <w:b/>
+          <w:color w:val="24292F"/>
+          <w:sz w:val="24"/>
+          <w:szCs w:val="24"/>
+          <w:bdr w:val="none" w:sz="0" w:space="0" w:color="auto" w:frame="1"/>
+        </w:rPr>
+        <w:t>nat</w:t>
+      </w:r>
+      <w:proofErr w:type="spellEnd"/>
+      <w:r>
+        <w:rPr>
+          <w:rStyle w:val="HTML1"/>
+          <w:rFonts w:asciiTheme="minorHAnsi" w:hAnsiTheme="minorHAnsi" w:cs="Consolas"/>
+          <w:b/>
+          <w:color w:val="24292F"/>
+          <w:sz w:val="24"/>
+          <w:szCs w:val="24"/>
+          <w:bdr w:val="none" w:sz="0" w:space="0" w:color="auto" w:frame="1"/>
+        </w:rPr>
+        <w:t xml:space="preserve"> -A POSTROUTING -o enp0s3 -j MASQUERADE</w:t>
+      </w:r>
+    </w:p>
+    <w:p>
+      <w:pPr>
+        <w:pStyle w:val="HTML"/>
+        <w:rPr>
+          <w:rFonts w:asciiTheme="minorHAnsi" w:hAnsiTheme="minorHAnsi" w:cs="Consolas"/>
+          <w:b/>
+          <w:color w:val="24292F"/>
+          <w:sz w:val="24"/>
+          <w:szCs w:val="24"/>
+        </w:rPr>
+      </w:pPr>
+      <w:proofErr w:type="spellStart"/>
+      <w:r>
+        <w:rPr>
+          <w:rStyle w:val="HTML1"/>
+          <w:rFonts w:asciiTheme="minorHAnsi" w:hAnsiTheme="minorHAnsi" w:cs="Consolas"/>
+          <w:b/>
+          <w:color w:val="24292F"/>
+          <w:sz w:val="24"/>
+          <w:szCs w:val="24"/>
+          <w:bdr w:val="none" w:sz="0" w:space="0" w:color="auto" w:frame="1"/>
+        </w:rPr>
+        <w:t>sudo</w:t>
+      </w:r>
+      <w:proofErr w:type="spellEnd"/>
+      <w:r>
+        <w:rPr>
+          <w:rStyle w:val="HTML1"/>
+          <w:rFonts w:asciiTheme="minorHAnsi" w:hAnsiTheme="minorHAnsi" w:cs="Consolas"/>
+          <w:b/>
+          <w:color w:val="24292F"/>
+          <w:sz w:val="24"/>
+          <w:szCs w:val="24"/>
+          <w:bdr w:val="none" w:sz="0" w:space="0" w:color="auto" w:frame="1"/>
+        </w:rPr>
+        <w:t xml:space="preserve"> </w:t>
+      </w:r>
+      <w:proofErr w:type="spellStart"/>
+      <w:r>
+        <w:rPr>
+          <w:rStyle w:val="HTML1"/>
+          <w:rFonts w:asciiTheme="minorHAnsi" w:hAnsiTheme="minorHAnsi" w:cs="Consolas"/>
+          <w:b/>
+          <w:color w:val="24292F"/>
+          <w:sz w:val="24"/>
+          <w:szCs w:val="24"/>
+          <w:bdr w:val="none" w:sz="0" w:space="0" w:color="auto" w:frame="1"/>
+        </w:rPr>
+        <w:t>iptables</w:t>
+      </w:r>
+      <w:proofErr w:type="spellEnd"/>
+      <w:r>
+        <w:rPr>
+          <w:rStyle w:val="HTML1"/>
+          <w:rFonts w:asciiTheme="minorHAnsi" w:hAnsiTheme="minorHAnsi" w:cs="Consolas"/>
+          <w:b/>
+          <w:color w:val="24292F"/>
+          <w:sz w:val="24"/>
+          <w:szCs w:val="24"/>
+          <w:bdr w:val="none" w:sz="0" w:space="0" w:color="auto" w:frame="1"/>
+        </w:rPr>
+        <w:t xml:space="preserve"> -t </w:t>
+      </w:r>
+      <w:proofErr w:type="spellStart"/>
+      <w:r>
+        <w:rPr>
+          <w:rStyle w:val="HTML1"/>
+          <w:rFonts w:asciiTheme="minorHAnsi" w:hAnsiTheme="minorHAnsi" w:cs="Consolas"/>
+          <w:b/>
+          <w:color w:val="24292F"/>
+          <w:sz w:val="24"/>
+          <w:szCs w:val="24"/>
+          <w:bdr w:val="none" w:sz="0" w:space="0" w:color="auto" w:frame="1"/>
+        </w:rPr>
+        <w:t>nat</w:t>
+      </w:r>
+      <w:proofErr w:type="spellEnd"/>
+      <w:r>
+        <w:rPr>
+          <w:rStyle w:val="HTML1"/>
+          <w:rFonts w:asciiTheme="minorHAnsi" w:hAnsiTheme="minorHAnsi" w:cs="Consolas"/>
+          <w:b/>
+          <w:color w:val="24292F"/>
+          <w:sz w:val="24"/>
+          <w:szCs w:val="24"/>
+          <w:bdr w:val="none" w:sz="0" w:space="0" w:color="auto" w:frame="1"/>
+        </w:rPr>
+        <w:t xml:space="preserve"> -A PREROUTING -i enp0s3 -p </w:t>
+      </w:r>
+      <w:proofErr w:type="spellStart"/>
+      <w:r>
+        <w:rPr>
+          <w:rStyle w:val="HTML1"/>
+          <w:rFonts w:asciiTheme="minorHAnsi" w:hAnsiTheme="minorHAnsi" w:cs="Consolas"/>
+          <w:b/>
+          <w:color w:val="24292F"/>
+          <w:sz w:val="24"/>
+          <w:szCs w:val="24"/>
+          <w:bdr w:val="none" w:sz="0" w:space="0" w:color="auto" w:frame="1"/>
+        </w:rPr>
+        <w:t>tcp</w:t>
+      </w:r>
+      <w:proofErr w:type="spellEnd"/>
+      <w:r>
+        <w:rPr>
+          <w:rStyle w:val="HTML1"/>
+          <w:rFonts w:asciiTheme="minorHAnsi" w:hAnsiTheme="minorHAnsi" w:cs="Consolas"/>
+          <w:b/>
+          <w:color w:val="24292F"/>
+          <w:sz w:val="24"/>
+          <w:szCs w:val="24"/>
+          <w:bdr w:val="none" w:sz="0" w:space="0" w:color="auto" w:frame="1"/>
+        </w:rPr>
+        <w:t xml:space="preserve"> --</w:t>
+      </w:r>
+      <w:proofErr w:type="spellStart"/>
+      <w:r>
+        <w:rPr>
+          <w:rStyle w:val="HTML1"/>
+          <w:rFonts w:asciiTheme="minorHAnsi" w:hAnsiTheme="minorHAnsi" w:cs="Consolas"/>
+          <w:b/>
+          <w:color w:val="24292F"/>
+          <w:sz w:val="24"/>
+          <w:szCs w:val="24"/>
+          <w:bdr w:val="none" w:sz="0" w:space="0" w:color="auto" w:frame="1"/>
+        </w:rPr>
+        <w:t>dport</w:t>
+      </w:r>
+      <w:proofErr w:type="spellEnd"/>
+      <w:r>
+        <w:rPr>
+          <w:rStyle w:val="HTML1"/>
+          <w:rFonts w:asciiTheme="minorHAnsi" w:hAnsiTheme="minorHAnsi" w:cs="Consolas"/>
+          <w:b/>
+          <w:color w:val="24292F"/>
+          <w:sz w:val="24"/>
+          <w:szCs w:val="24"/>
+          <w:bdr w:val="none" w:sz="0" w:space="0" w:color="auto" w:frame="1"/>
+        </w:rPr>
+        <w:t xml:space="preserve"> 2223 -j DNAT --</w:t>
+      </w:r>
+      <w:proofErr w:type="spellStart"/>
+      <w:r>
+        <w:rPr>
+          <w:rStyle w:val="HTML1"/>
+          <w:rFonts w:asciiTheme="minorHAnsi" w:hAnsiTheme="minorHAnsi" w:cs="Consolas"/>
+          <w:b/>
+          <w:color w:val="24292F"/>
+          <w:sz w:val="24"/>
+          <w:szCs w:val="24"/>
+          <w:bdr w:val="none" w:sz="0" w:space="0" w:color="auto" w:frame="1"/>
+        </w:rPr>
+        <w:t>to-destination</w:t>
+      </w:r>
+      <w:proofErr w:type="spellEnd"/>
+      <w:r>
+        <w:rPr>
+          <w:rStyle w:val="HTML1"/>
+          <w:rFonts w:asciiTheme="minorHAnsi" w:hAnsiTheme="minorHAnsi" w:cs="Consolas"/>
+          <w:b/>
+          <w:color w:val="24292F"/>
+          <w:sz w:val="24"/>
+          <w:szCs w:val="24"/>
+          <w:bdr w:val="none" w:sz="0" w:space="0" w:color="auto" w:frame="1"/>
+        </w:rPr>
+        <w:t xml:space="preserve"> 192.168.1.10:22</w:t>
       </w:r>
       <w:bookmarkStart w:id="0" w:name="_GoBack"/>
       <w:bookmarkEnd w:id="0"/>
+    </w:p>
+    <w:p>
+      <w:pPr>
+        <w:rPr>
+          <w:sz w:val="24"/>
+          <w:szCs w:val="24"/>
+        </w:rPr>
+      </w:pPr>
+    </w:p>
+    <w:p>
+      <w:pPr>
+        <w:rPr>
+          <w:rFonts w:cs="Arial"/>
+          <w:sz w:val="24"/>
+          <w:szCs w:val="24"/>
+          <w:shd w:val="clear" w:color="auto" w:fill="FAF9F8"/>
+        </w:rPr>
+      </w:pPr>
+      <w:r>
+        <w:rPr>
+          <w:rFonts w:cs="Arial"/>
+          <w:sz w:val="24"/>
+          <w:szCs w:val="24"/>
+          <w:shd w:val="clear" w:color="auto" w:fill="FAF9F8"/>
+        </w:rPr>
+        <w:t xml:space="preserve">проходив8.Якщо в п.3 була налаштована маршрутизація для доступуClient_1 та Client_2 до мережі  Інтернет –видалити  відповідні  записи.  На Server_1налаштувати </w:t>
+      </w:r>
+      <w:proofErr w:type="spellStart"/>
+      <w:r>
+        <w:rPr>
+          <w:rFonts w:cs="Arial"/>
+          <w:sz w:val="24"/>
+          <w:szCs w:val="24"/>
+          <w:shd w:val="clear" w:color="auto" w:fill="FAF9F8"/>
+        </w:rPr>
+        <w:t>NATсервіс</w:t>
+      </w:r>
+      <w:proofErr w:type="spellEnd"/>
+      <w:r>
+        <w:rPr>
+          <w:rFonts w:cs="Arial"/>
+          <w:sz w:val="24"/>
+          <w:szCs w:val="24"/>
+          <w:shd w:val="clear" w:color="auto" w:fill="FAF9F8"/>
+        </w:rPr>
+        <w:t xml:space="preserve"> таким чином, щоб з Client_1 та Client_2проходив </w:t>
+      </w:r>
+      <w:proofErr w:type="spellStart"/>
+      <w:r>
+        <w:rPr>
+          <w:rFonts w:cs="Arial"/>
+          <w:sz w:val="24"/>
+          <w:szCs w:val="24"/>
+          <w:shd w:val="clear" w:color="auto" w:fill="FAF9F8"/>
+        </w:rPr>
+        <w:t>pingв</w:t>
+      </w:r>
+      <w:proofErr w:type="spellEnd"/>
+      <w:r>
+        <w:rPr>
+          <w:rFonts w:cs="Arial"/>
+          <w:sz w:val="24"/>
+          <w:szCs w:val="24"/>
+          <w:shd w:val="clear" w:color="auto" w:fill="FAF9F8"/>
+        </w:rPr>
+        <w:t xml:space="preserve"> мережу Інтернет</w:t>
+      </w:r>
+    </w:p>
+    <w:p>
+      <w:pPr>
+        <w:pStyle w:val="HTML"/>
+        <w:rPr>
+          <w:rFonts w:asciiTheme="minorHAnsi" w:hAnsiTheme="minorHAnsi" w:cs="Consolas"/>
+          <w:color w:val="24292F"/>
+          <w:sz w:val="24"/>
+          <w:szCs w:val="24"/>
+        </w:rPr>
+      </w:pPr>
+      <w:proofErr w:type="spellStart"/>
+      <w:r>
+        <w:rPr>
+          <w:rStyle w:val="HTML1"/>
+          <w:rFonts w:asciiTheme="minorHAnsi" w:hAnsiTheme="minorHAnsi" w:cs="Consolas"/>
+          <w:color w:val="24292F"/>
+          <w:sz w:val="24"/>
+          <w:szCs w:val="24"/>
+          <w:bdr w:val="none" w:sz="0" w:space="0" w:color="auto" w:frame="1"/>
+        </w:rPr>
+        <w:t>route</w:t>
+      </w:r>
+      <w:proofErr w:type="spellEnd"/>
+      <w:r>
+        <w:rPr>
+          <w:rStyle w:val="HTML1"/>
+          <w:rFonts w:asciiTheme="minorHAnsi" w:hAnsiTheme="minorHAnsi" w:cs="Consolas"/>
+          <w:color w:val="24292F"/>
+          <w:sz w:val="24"/>
+          <w:szCs w:val="24"/>
+          <w:bdr w:val="none" w:sz="0" w:space="0" w:color="auto" w:frame="1"/>
+        </w:rPr>
+        <w:t xml:space="preserve"> </w:t>
+      </w:r>
+      <w:proofErr w:type="spellStart"/>
+      <w:r>
+        <w:rPr>
+          <w:rStyle w:val="HTML1"/>
+          <w:rFonts w:asciiTheme="minorHAnsi" w:hAnsiTheme="minorHAnsi" w:cs="Consolas"/>
+          <w:color w:val="24292F"/>
+          <w:sz w:val="24"/>
+          <w:szCs w:val="24"/>
+          <w:bdr w:val="none" w:sz="0" w:space="0" w:color="auto" w:frame="1"/>
+        </w:rPr>
+        <w:t>print</w:t>
+      </w:r>
+      <w:proofErr w:type="spellEnd"/>
+    </w:p>
+    <w:p>
+      <w:pPr>
+        <w:rPr>
+          <w:rFonts w:cs="Arial"/>
+          <w:sz w:val="24"/>
+          <w:szCs w:val="24"/>
+          <w:shd w:val="clear" w:color="auto" w:fill="FAF9F8"/>
+        </w:rPr>
+      </w:pPr>
+    </w:p>
+    <w:p>
+      <w:pPr>
+        <w:rPr>
+          <w:sz w:val="24"/>
+          <w:szCs w:val="24"/>
+        </w:rPr>
+      </w:pPr>
+      <w:r>
+        <w:rPr>
+          <w:noProof/>
+          <w:sz w:val="24"/>
+          <w:szCs w:val="24"/>
+          <w:lang w:eastAsia="uk-UA"/>
+        </w:rPr>
+        <w:lastRenderedPageBreak/>
+        <w:drawing>
+          <wp:inline distT="0" distB="0" distL="0" distR="0">
+            <wp:extent cx="6019800" cy="7134225"/>
+            <wp:effectExtent l="0" t="0" r="0" b="9525"/>
+            <wp:docPr id="5" name="Рисунок 5" descr="8"/>
+            <wp:cNvGraphicFramePr>
+              <a:graphicFrameLocks xmlns:a="http://schemas.openxmlformats.org/drawingml/2006/main" noChangeAspect="1"/>
+            </wp:cNvGraphicFramePr>
+            <a:graphic xmlns:a="http://schemas.openxmlformats.org/drawingml/2006/main">
+              <a:graphicData uri="http://schemas.openxmlformats.org/drawingml/2006/picture">
+                <pic:pic xmlns:pic="http://schemas.openxmlformats.org/drawingml/2006/picture">
+                  <pic:nvPicPr>
+                    <pic:cNvPr id="0" name="Picture 9" descr="8"/>
+                    <pic:cNvPicPr>
+                      <a:picLocks noChangeAspect="1" noChangeArrowheads="1"/>
+                    </pic:cNvPicPr>
+                  </pic:nvPicPr>
+                  <pic:blipFill>
+                    <a:blip r:embed="rId8">
+                      <a:extLst>
+                        <a:ext uri="{28A0092B-C50C-407E-A947-70E740481C1C}">
+                          <a14:useLocalDpi xmlns:a14="http://schemas.microsoft.com/office/drawing/2010/main" val="0"/>
+                        </a:ext>
+                      </a:extLst>
+                    </a:blip>
+                    <a:srcRect/>
+                    <a:stretch>
+                      <a:fillRect/>
+                    </a:stretch>
+                  </pic:blipFill>
+                  <pic:spPr bwMode="auto">
+                    <a:xfrm>
+                      <a:off x="0" y="0"/>
+                      <a:ext cx="6019800" cy="7134225"/>
+                    </a:xfrm>
+                    <a:prstGeom prst="rect">
+                      <a:avLst/>
+                    </a:prstGeom>
+                    <a:noFill/>
+                    <a:ln>
+                      <a:noFill/>
+                    </a:ln>
+                  </pic:spPr>
+                </pic:pic>
+              </a:graphicData>
+            </a:graphic>
+          </wp:inline>
+        </w:drawing>
+      </w:r>
     </w:p>
     <w:sectPr>
       <w:pgSz w:w="11906" w:h="16838"/>
@@ -453,7 +1722,6 @@
   <w:style w:type="character" w:default="1" w:styleId="a0">
     <w:name w:val="Default Paragraph Font"/>
     <w:uiPriority w:val="1"/>
-    <w:semiHidden/>
     <w:unhideWhenUsed/>
   </w:style>
   <w:style w:type="table" w:default="1" w:styleId="a1">
@@ -476,6 +1744,69 @@
     <w:uiPriority w:val="99"/>
     <w:semiHidden/>
     <w:unhideWhenUsed/>
+  </w:style>
+  <w:style w:type="paragraph" w:styleId="HTML">
+    <w:name w:val="HTML Preformatted"/>
+    <w:basedOn w:val="a"/>
+    <w:link w:val="HTML0"/>
+    <w:uiPriority w:val="99"/>
+    <w:semiHidden/>
+    <w:unhideWhenUsed/>
+    <w:rsid w:val="007D5727"/>
+    <w:pPr>
+      <w:tabs>
+        <w:tab w:val="left" w:pos="916"/>
+        <w:tab w:val="left" w:pos="1832"/>
+        <w:tab w:val="left" w:pos="2748"/>
+        <w:tab w:val="left" w:pos="3664"/>
+        <w:tab w:val="left" w:pos="4580"/>
+        <w:tab w:val="left" w:pos="5496"/>
+        <w:tab w:val="left" w:pos="6412"/>
+        <w:tab w:val="left" w:pos="7328"/>
+        <w:tab w:val="left" w:pos="8244"/>
+        <w:tab w:val="left" w:pos="9160"/>
+        <w:tab w:val="left" w:pos="10076"/>
+        <w:tab w:val="left" w:pos="10992"/>
+        <w:tab w:val="left" w:pos="11908"/>
+        <w:tab w:val="left" w:pos="12824"/>
+        <w:tab w:val="left" w:pos="13740"/>
+        <w:tab w:val="left" w:pos="14656"/>
+      </w:tabs>
+      <w:spacing w:after="0" w:line="240" w:lineRule="auto"/>
+    </w:pPr>
+    <w:rPr>
+      <w:rFonts w:ascii="Courier New" w:eastAsia="Times New Roman" w:hAnsi="Courier New" w:cs="Courier New"/>
+      <w:sz w:val="20"/>
+      <w:szCs w:val="20"/>
+      <w:lang w:eastAsia="uk-UA"/>
+    </w:rPr>
+  </w:style>
+  <w:style w:type="character" w:customStyle="1" w:styleId="HTML0">
+    <w:name w:val="Стандартний HTML Знак"/>
+    <w:basedOn w:val="a0"/>
+    <w:link w:val="HTML"/>
+    <w:uiPriority w:val="99"/>
+    <w:semiHidden/>
+    <w:rsid w:val="007D5727"/>
+    <w:rPr>
+      <w:rFonts w:ascii="Courier New" w:eastAsia="Times New Roman" w:hAnsi="Courier New" w:cs="Courier New"/>
+      <w:sz w:val="20"/>
+      <w:szCs w:val="20"/>
+      <w:lang w:eastAsia="uk-UA"/>
+    </w:rPr>
+  </w:style>
+  <w:style w:type="character" w:styleId="HTML1">
+    <w:name w:val="HTML Code"/>
+    <w:basedOn w:val="a0"/>
+    <w:uiPriority w:val="99"/>
+    <w:semiHidden/>
+    <w:unhideWhenUsed/>
+    <w:rsid w:val="007D5727"/>
+    <w:rPr>
+      <w:rFonts w:ascii="Courier New" w:eastAsia="Times New Roman" w:hAnsi="Courier New" w:cs="Courier New"/>
+      <w:sz w:val="20"/>
+      <w:szCs w:val="20"/>
+    </w:rPr>
   </w:style>
 </w:styles>
 </file>
